--- a/resources/word_docs/deutsch/aare_de.docx
+++ b/resources/word_docs/deutsch/aare_de.docx
@@ -2,9 +2,16 @@
 <file path=word/document.xml><?xml version="1.0" encoding="utf-8"?>
 <w:document xmlns:wpc="http://schemas.microsoft.com/office/word/2010/wordprocessingCanvas" xmlns:mc="http://schemas.openxmlformats.org/markup-compatibility/2006" xmlns:o="urn:schemas-microsoft-com:office:office" xmlns:r="http://schemas.openxmlformats.org/officeDocument/2006/relationships" xmlns:m="http://schemas.openxmlformats.org/officeDocument/2006/math" xmlns:v="urn:schemas-microsoft-com:vml" xmlns:wp14="http://schemas.microsoft.com/office/word/2010/wordprocessingDrawing" xmlns:wp="http://schemas.openxmlformats.org/drawingml/2006/wordprocessingDrawing" xmlns:w10="urn:schemas-microsoft-com:office:word" xmlns:w="http://schemas.openxmlformats.org/wordprocessingml/2006/main" xmlns:w14="http://schemas.microsoft.com/office/word/2010/wordml" xmlns:w15="http://schemas.microsoft.com/office/word/2012/wordml" xmlns:wpg="http://schemas.microsoft.com/office/word/2010/wordprocessingGroup" xmlns:wpi="http://schemas.microsoft.com/office/word/2010/wordprocessingInk" xmlns:wne="http://schemas.microsoft.com/office/word/2006/wordml" xmlns:wps="http://schemas.microsoft.com/office/word/2010/wordprocessingShape" xmlns:a="http://schemas.openxmlformats.org/drawingml/2006/main" xmlns:pic="http://schemas.openxmlformats.org/drawingml/2006/picture" xmlns:a14="http://schemas.microsoft.com/office/drawing/2010/main" mc:Ignorable="w14 w15 wp14">
   <w:body>
-    <w:p xmlns:wp14="http://schemas.microsoft.com/office/word/2010/wordml" wp14:textId="03A94001">
+    <w:p xmlns:wp14="http://schemas.microsoft.com/office/word/2010/wordml" wp14:textId="4134F9D5">
       <w:pPr>
         <w:pStyle w:val="Heading1"/>
+        <w:rPr>
+          <w:rFonts w:ascii="Calibri" w:hAnsi="Calibri" w:eastAsia="Calibri" w:cs="Calibri"/>
+          <w:noProof w:val="0"/>
+          <w:sz w:val="22"/>
+          <w:szCs w:val="22"/>
+          <w:lang w:val="en-US"/>
+        </w:rPr>
       </w:pPr>
       <w:r>
         <w:rPr>
@@ -15,16 +22,6 @@
           <w:lang w:val="en-US"/>
         </w:rPr>
         <w:t>3. Aare</w:t>
-      </w:r>
-      <w:r>
-        <w:rPr>
-          <w:rFonts w:ascii="Calibri" w:hAnsi="Calibri" w:eastAsia="Calibri" w:cs="Calibri"/>
-          <w:noProof w:val="0"/>
-          <w:sz w:val="22"/>
-          <w:szCs w:val="22"/>
-          <w:lang w:val="en-US"/>
-        </w:rPr>
-        <w:t>¶</w:t>
       </w:r>
     </w:p>
     <w:p xmlns:wp14="http://schemas.microsoft.com/office/word/2010/wordml" wp14:textId="4C9926E6">
@@ -666,9 +663,9 @@
         <w:br w:type="page"/>
       </w:r>
     </w:p>
-    <w:p xmlns:wp14="http://schemas.microsoft.com/office/word/2010/wordml" wp14:textId="177FB1A6">
+    <w:p xmlns:wp14="http://schemas.microsoft.com/office/word/2010/wordml" wp14:textId="704FB994">
       <w:pPr>
-        <w:pStyle w:val="Heading3"/>
+        <w:pStyle w:val="Heading2"/>
         <w:rPr>
           <w:rFonts w:ascii="Calibri" w:hAnsi="Calibri" w:eastAsia="Calibri" w:cs="Calibri"/>
           <w:noProof w:val="0"/>
@@ -709,6 +706,7 @@
         </w:rPr>
         <w:t xml:space="preserve"> der </w:t>
       </w:r>
+      <w:proofErr w:type="spellStart"/>
       <w:r>
         <w:rPr>
           <w:rFonts w:ascii="Calibri" w:hAnsi="Calibri" w:eastAsia="Calibri" w:cs="Calibri"/>
@@ -719,6 +717,7 @@
         </w:rPr>
         <w:t>Erhebungsorte</w:t>
       </w:r>
+      <w:proofErr w:type="spellEnd"/>
     </w:p>
     <w:p xmlns:wp14="http://schemas.microsoft.com/office/word/2010/wordml" wp14:textId="1BE24735">
       <w:r>
@@ -824,7 +823,7 @@
     <w:p xmlns:wp14="http://schemas.microsoft.com/office/word/2010/wordml" wp14:textId="72D831A3">
       <w:r>
         <w:drawing>
-          <wp:inline xmlns:wp14="http://schemas.microsoft.com/office/word/2010/wordprocessingDrawing" wp14:editId="0C068A1C" wp14:anchorId="17FBB515">
+          <wp:inline xmlns:wp14="http://schemas.microsoft.com/office/word/2010/wordprocessingDrawing" wp14:editId="4F892734" wp14:anchorId="17FBB515">
             <wp:extent cx="4572000" cy="1066800"/>
             <wp:effectExtent l="0" t="0" r="0" b="0"/>
             <wp:docPr id="343202237" name="" descr="_images/aare_sa_de_8_0.png" title=""/>
@@ -839,10 +838,10 @@
                     <pic:cNvPicPr/>
                   </pic:nvPicPr>
                   <pic:blipFill>
-                    <a:blip r:embed="Rc88c6c902c834d4f">
-                      <a:extLst>
+                    <a:blip r:embed="R51fbc49b931246d3">
+                      <a:extLst xmlns:a="http://schemas.openxmlformats.org/drawingml/2006/main">
                         <a:ext xmlns:a="http://schemas.openxmlformats.org/drawingml/2006/main" uri="{28A0092B-C50C-407E-A947-70E740481C1C}">
-                          <a14:useLocalDpi val="0"/>
+                          <a14:useLocalDpi xmlns:a14="http://schemas.microsoft.com/office/drawing/2010/main" val="0"/>
                         </a:ext>
                       </a:extLst>
                     </a:blip>
@@ -851,7 +850,7 @@
                     </a:stretch>
                   </pic:blipFill>
                   <pic:spPr>
-                    <a:xfrm>
+                    <a:xfrm rot="0" flipH="0" flipV="0">
                       <a:off x="0" y="0"/>
                       <a:ext cx="4572000" cy="1066800"/>
                     </a:xfrm>
@@ -866,9 +865,9 @@
         </w:drawing>
       </w:r>
     </w:p>
-    <w:p xmlns:wp14="http://schemas.microsoft.com/office/word/2010/wordml" wp14:textId="2B557131">
+    <w:p xmlns:wp14="http://schemas.microsoft.com/office/word/2010/wordml" wp14:textId="62EB5A08">
       <w:pPr>
-        <w:pStyle w:val="Heading3"/>
+        <w:pStyle w:val="Heading2"/>
         <w:rPr>
           <w:rFonts w:ascii="Calibri" w:hAnsi="Calibri" w:eastAsia="Calibri" w:cs="Calibri"/>
           <w:noProof w:val="0"/>
@@ -953,6 +952,7 @@
         </w:rPr>
         <w:t xml:space="preserve"> </w:t>
       </w:r>
+      <w:proofErr w:type="spellStart"/>
       <w:r>
         <w:rPr>
           <w:rFonts w:ascii="Calibri" w:hAnsi="Calibri" w:eastAsia="Calibri" w:cs="Calibri"/>
@@ -963,6 +963,7 @@
         </w:rPr>
         <w:t>Wassermerkmalen</w:t>
       </w:r>
+      <w:proofErr w:type="spellEnd"/>
     </w:p>
     <w:p xmlns:wp14="http://schemas.microsoft.com/office/word/2010/wordml" wp14:textId="18BC11A9">
       <w:r>
@@ -1042,9 +1043,9 @@
         <w:br w:type="page"/>
       </w:r>
     </w:p>
-    <w:p xmlns:wp14="http://schemas.microsoft.com/office/word/2010/wordml" wp14:textId="68503FBA">
+    <w:p xmlns:wp14="http://schemas.microsoft.com/office/word/2010/wordml" wp14:textId="415D0C07">
       <w:pPr>
-        <w:pStyle w:val="Heading3"/>
+        <w:pStyle w:val="Heading2"/>
         <w:rPr>
           <w:rFonts w:ascii="Calibri" w:hAnsi="Calibri" w:eastAsia="Calibri" w:cs="Calibri"/>
           <w:noProof w:val="0"/>
@@ -1105,8 +1106,20 @@
           <w:szCs w:val="22"/>
           <w:lang w:val="en-US"/>
         </w:rPr>
-        <w:t xml:space="preserve"> Ergebnisse</w:t>
-      </w:r>
+        <w:t xml:space="preserve"> </w:t>
+      </w:r>
+      <w:proofErr w:type="spellStart"/>
+      <w:r>
+        <w:rPr>
+          <w:rFonts w:ascii="Calibri" w:hAnsi="Calibri" w:eastAsia="Calibri" w:cs="Calibri"/>
+          <w:noProof w:val="0"/>
+          <w:sz w:val="22"/>
+          <w:szCs w:val="22"/>
+          <w:lang w:val="en-US"/>
+        </w:rPr>
+        <w:t>Ergebnisse</w:t>
+      </w:r>
+      <w:proofErr w:type="spellEnd"/>
     </w:p>
     <w:p xmlns:wp14="http://schemas.microsoft.com/office/word/2010/wordml" wp14:textId="021EBCFA">
       <w:r>
@@ -1165,7 +1178,7 @@
     <w:p xmlns:wp14="http://schemas.microsoft.com/office/word/2010/wordml" wp14:textId="4866D77D">
       <w:r>
         <w:drawing>
-          <wp:inline xmlns:wp14="http://schemas.microsoft.com/office/word/2010/wordprocessingDrawing" wp14:editId="78985592" wp14:anchorId="26080180">
+          <wp:inline xmlns:wp14="http://schemas.microsoft.com/office/word/2010/wordprocessingDrawing" wp14:editId="0E56B469" wp14:anchorId="26080180">
             <wp:extent cx="4572000" cy="2257425"/>
             <wp:effectExtent l="0" t="0" r="0" b="0"/>
             <wp:docPr id="1014175723" name="" descr="_images/aare_sa_de_14_0.png" title=""/>
@@ -1180,10 +1193,10 @@
                     <pic:cNvPicPr/>
                   </pic:nvPicPr>
                   <pic:blipFill>
-                    <a:blip r:embed="R21683f047cc244c5">
-                      <a:extLst>
+                    <a:blip r:embed="Rc4c07f2375a94bd6">
+                      <a:extLst xmlns:a="http://schemas.openxmlformats.org/drawingml/2006/main">
                         <a:ext xmlns:a="http://schemas.openxmlformats.org/drawingml/2006/main" uri="{28A0092B-C50C-407E-A947-70E740481C1C}">
-                          <a14:useLocalDpi val="0"/>
+                          <a14:useLocalDpi xmlns:a14="http://schemas.microsoft.com/office/drawing/2010/main" val="0"/>
                         </a:ext>
                       </a:extLst>
                     </a:blip>
@@ -1192,7 +1205,7 @@
                     </a:stretch>
                   </pic:blipFill>
                   <pic:spPr>
-                    <a:xfrm>
+                    <a:xfrm rot="0" flipH="0" flipV="0">
                       <a:off x="0" y="0"/>
                       <a:ext cx="4572000" cy="2257425"/>
                     </a:xfrm>
@@ -1207,9 +1220,9 @@
         </w:drawing>
       </w:r>
     </w:p>
-    <w:p xmlns:wp14="http://schemas.microsoft.com/office/word/2010/wordml" wp14:textId="27A29EC1">
+    <w:p xmlns:wp14="http://schemas.microsoft.com/office/word/2010/wordml" wp14:textId="7D32D8B4">
       <w:pPr>
-        <w:pStyle w:val="Heading3"/>
+        <w:pStyle w:val="Heading2"/>
         <w:rPr>
           <w:rFonts w:ascii="Calibri" w:hAnsi="Calibri" w:eastAsia="Calibri" w:cs="Calibri"/>
           <w:noProof w:val="0"/>
@@ -1248,8 +1261,20 @@
           <w:szCs w:val="22"/>
           <w:lang w:val="en-US"/>
         </w:rPr>
-        <w:t xml:space="preserve"> Daten und Materialtypen</w:t>
-      </w:r>
+        <w:t xml:space="preserve"> Daten und </w:t>
+      </w:r>
+      <w:proofErr w:type="spellStart"/>
+      <w:r>
+        <w:rPr>
+          <w:rFonts w:ascii="Calibri" w:hAnsi="Calibri" w:eastAsia="Calibri" w:cs="Calibri"/>
+          <w:noProof w:val="0"/>
+          <w:sz w:val="22"/>
+          <w:szCs w:val="22"/>
+          <w:lang w:val="en-US"/>
+        </w:rPr>
+        <w:t>Materialtypen</w:t>
+      </w:r>
+      <w:proofErr w:type="spellEnd"/>
     </w:p>
     <w:p xmlns:wp14="http://schemas.microsoft.com/office/word/2010/wordml" wp14:textId="1F1697B2">
       <w:r>
@@ -1442,7 +1467,7 @@
     <w:p xmlns:wp14="http://schemas.microsoft.com/office/word/2010/wordml" wp14:textId="038603EE">
       <w:r>
         <w:drawing>
-          <wp:inline xmlns:wp14="http://schemas.microsoft.com/office/word/2010/wordprocessingDrawing" wp14:editId="6EA7EC1F" wp14:anchorId="6E4C483E">
+          <wp:inline xmlns:wp14="http://schemas.microsoft.com/office/word/2010/wordprocessingDrawing" wp14:editId="6E440B04" wp14:anchorId="6E4C483E">
             <wp:extent cx="4572000" cy="2343150"/>
             <wp:effectExtent l="0" t="0" r="0" b="0"/>
             <wp:docPr id="1615481900" name="" descr="_images/aare_sa_de_20_0.png" title=""/>
@@ -1457,10 +1482,10 @@
                     <pic:cNvPicPr/>
                   </pic:nvPicPr>
                   <pic:blipFill>
-                    <a:blip r:embed="Rdb9fa21a17084ce2">
-                      <a:extLst>
+                    <a:blip r:embed="R2d751176e94a49cc">
+                      <a:extLst xmlns:a="http://schemas.openxmlformats.org/drawingml/2006/main">
                         <a:ext xmlns:a="http://schemas.openxmlformats.org/drawingml/2006/main" uri="{28A0092B-C50C-407E-A947-70E740481C1C}">
-                          <a14:useLocalDpi val="0"/>
+                          <a14:useLocalDpi xmlns:a14="http://schemas.microsoft.com/office/drawing/2010/main" val="0"/>
                         </a:ext>
                       </a:extLst>
                     </a:blip>
@@ -1469,7 +1494,7 @@
                     </a:stretch>
                   </pic:blipFill>
                   <pic:spPr>
-                    <a:xfrm>
+                    <a:xfrm rot="0" flipH="0" flipV="0">
                       <a:off x="0" y="0"/>
                       <a:ext cx="4572000" cy="2343150"/>
                     </a:xfrm>
@@ -1484,9 +1509,9 @@
         </w:drawing>
       </w:r>
     </w:p>
-    <w:p xmlns:wp14="http://schemas.microsoft.com/office/word/2010/wordml" wp14:textId="28E53A36">
+    <w:p xmlns:wp14="http://schemas.microsoft.com/office/word/2010/wordml" wp14:textId="4E36B9B5">
       <w:pPr>
-        <w:pStyle w:val="Heading3"/>
+        <w:pStyle w:val="Heading2"/>
         <w:rPr>
           <w:rFonts w:ascii="Calibri" w:hAnsi="Calibri" w:eastAsia="Calibri" w:cs="Calibri"/>
           <w:noProof w:val="0"/>
@@ -1569,8 +1594,20 @@
           <w:szCs w:val="22"/>
           <w:lang w:val="en-US"/>
         </w:rPr>
-        <w:t xml:space="preserve"> Wassermerkmalen</w:t>
-      </w:r>
+        <w:t xml:space="preserve"> </w:t>
+      </w:r>
+      <w:proofErr w:type="spellStart"/>
+      <w:r>
+        <w:rPr>
+          <w:rFonts w:ascii="Calibri" w:hAnsi="Calibri" w:eastAsia="Calibri" w:cs="Calibri"/>
+          <w:noProof w:val="0"/>
+          <w:sz w:val="22"/>
+          <w:szCs w:val="22"/>
+          <w:lang w:val="en-US"/>
+        </w:rPr>
+        <w:t>Wassermerkmalen</w:t>
+      </w:r>
+      <w:proofErr w:type="spellEnd"/>
     </w:p>
     <w:p xmlns:wp14="http://schemas.microsoft.com/office/word/2010/wordml" wp14:textId="12DB32FB">
       <w:r>
@@ -1603,7 +1640,7 @@
     <w:p xmlns:wp14="http://schemas.microsoft.com/office/word/2010/wordml" wp14:textId="3B9B7187">
       <w:r>
         <w:drawing>
-          <wp:inline xmlns:wp14="http://schemas.microsoft.com/office/word/2010/wordprocessingDrawing" wp14:editId="701ADAE4" wp14:anchorId="77E22626">
+          <wp:inline xmlns:wp14="http://schemas.microsoft.com/office/word/2010/wordprocessingDrawing" wp14:editId="2D7CBB45" wp14:anchorId="77E22626">
             <wp:extent cx="4572000" cy="3657600"/>
             <wp:effectExtent l="0" t="0" r="0" b="0"/>
             <wp:docPr id="1727248889" name="" descr="_images/aare_sa_de_23_0.png" title=""/>
@@ -1618,10 +1655,10 @@
                     <pic:cNvPicPr/>
                   </pic:nvPicPr>
                   <pic:blipFill>
-                    <a:blip r:embed="Raa8e338fcce84e0c">
-                      <a:extLst>
+                    <a:blip r:embed="R1e4e8a07d155477b">
+                      <a:extLst xmlns:a="http://schemas.openxmlformats.org/drawingml/2006/main">
                         <a:ext xmlns:a="http://schemas.openxmlformats.org/drawingml/2006/main" uri="{28A0092B-C50C-407E-A947-70E740481C1C}">
-                          <a14:useLocalDpi val="0"/>
+                          <a14:useLocalDpi xmlns:a14="http://schemas.microsoft.com/office/drawing/2010/main" val="0"/>
                         </a:ext>
                       </a:extLst>
                     </a:blip>
@@ -1630,7 +1667,7 @@
                     </a:stretch>
                   </pic:blipFill>
                   <pic:spPr>
-                    <a:xfrm>
+                    <a:xfrm rot="0" flipH="0" flipV="0">
                       <a:off x="0" y="0"/>
                       <a:ext cx="4572000" cy="3657600"/>
                     </a:xfrm>
@@ -1645,9 +1682,9 @@
         </w:drawing>
       </w:r>
     </w:p>
-    <w:p xmlns:wp14="http://schemas.microsoft.com/office/word/2010/wordml" wp14:textId="79C1EC77">
+    <w:p xmlns:wp14="http://schemas.microsoft.com/office/word/2010/wordml" wp14:textId="5FF5921D">
       <w:pPr>
-        <w:pStyle w:val="Heading3"/>
+        <w:pStyle w:val="Heading2"/>
         <w:rPr>
           <w:rFonts w:ascii="Calibri" w:hAnsi="Calibri" w:eastAsia="Calibri" w:cs="Calibri"/>
           <w:noProof w:val="0"/>
@@ -1752,8 +1789,20 @@
           <w:szCs w:val="22"/>
           <w:lang w:val="en-US"/>
         </w:rPr>
-        <w:t xml:space="preserve"> Durchschnitt</w:t>
-      </w:r>
+        <w:t xml:space="preserve"> </w:t>
+      </w:r>
+      <w:proofErr w:type="spellStart"/>
+      <w:r>
+        <w:rPr>
+          <w:rFonts w:ascii="Calibri" w:hAnsi="Calibri" w:eastAsia="Calibri" w:cs="Calibri"/>
+          <w:noProof w:val="0"/>
+          <w:sz w:val="22"/>
+          <w:szCs w:val="22"/>
+          <w:lang w:val="en-US"/>
+        </w:rPr>
+        <w:t>Durchschnitt</w:t>
+      </w:r>
+      <w:proofErr w:type="spellEnd"/>
     </w:p>
     <w:p xmlns:wp14="http://schemas.microsoft.com/office/word/2010/wordml" wp14:textId="6F878832">
       <w:r>
@@ -2458,8 +2507,9 @@
       </w:r>
       <w:proofErr w:type="spellEnd"/>
     </w:p>
-    <w:p xmlns:wp14="http://schemas.microsoft.com/office/word/2010/wordml" wp14:textId="51D9C4B2">
+    <w:p xmlns:wp14="http://schemas.microsoft.com/office/word/2010/wordml" wp14:textId="354A176B">
       <w:pPr>
+        <w:pStyle w:val="Heading2"/>
         <w:rPr>
           <w:rFonts w:ascii="Calibri" w:hAnsi="Calibri" w:eastAsia="Calibri" w:cs="Calibri"/>
           <w:noProof w:val="0"/>
@@ -2525,6 +2575,7 @@
         </w:rPr>
         <w:t xml:space="preserve"> </w:t>
       </w:r>
+      <w:proofErr w:type="spellStart"/>
       <w:r>
         <w:rPr>
           <w:rFonts w:ascii="Calibri" w:hAnsi="Calibri" w:eastAsia="Calibri" w:cs="Calibri"/>
@@ -2535,6 +2586,7 @@
         </w:rPr>
         <w:t>Objekte</w:t>
       </w:r>
+      <w:proofErr w:type="spellEnd"/>
     </w:p>
     <w:p xmlns:wp14="http://schemas.microsoft.com/office/word/2010/wordml" wp14:textId="0F74A3E4">
       <w:r>
@@ -3651,9 +3703,9 @@
         <w:br w:type="page"/>
       </w:r>
     </w:p>
-    <w:p xmlns:wp14="http://schemas.microsoft.com/office/word/2010/wordml" wp14:textId="04D38649">
+    <w:p xmlns:wp14="http://schemas.microsoft.com/office/word/2010/wordml" wp14:textId="17B18681">
       <w:pPr>
-        <w:pStyle w:val="Heading3"/>
+        <w:pStyle w:val="Heading2"/>
         <w:rPr>
           <w:rFonts w:ascii="Calibri" w:hAnsi="Calibri" w:eastAsia="Calibri" w:cs="Calibri"/>
           <w:noProof w:val="0"/>
@@ -3714,8 +3766,20 @@
           <w:szCs w:val="22"/>
           <w:lang w:val="en-US"/>
         </w:rPr>
-        <w:t xml:space="preserve"> Objekte</w:t>
-      </w:r>
+        <w:t xml:space="preserve"> </w:t>
+      </w:r>
+      <w:proofErr w:type="spellStart"/>
+      <w:r>
+        <w:rPr>
+          <w:rFonts w:ascii="Calibri" w:hAnsi="Calibri" w:eastAsia="Calibri" w:cs="Calibri"/>
+          <w:noProof w:val="0"/>
+          <w:sz w:val="22"/>
+          <w:szCs w:val="22"/>
+          <w:lang w:val="en-US"/>
+        </w:rPr>
+        <w:t>Objekte</w:t>
+      </w:r>
+      <w:proofErr w:type="spellEnd"/>
     </w:p>
     <w:p xmlns:wp14="http://schemas.microsoft.com/office/word/2010/wordml" wp14:textId="60300244">
       <w:r>
@@ -3734,7 +3798,7 @@
     <w:p xmlns:wp14="http://schemas.microsoft.com/office/word/2010/wordml" wp14:textId="3532DD24">
       <w:r>
         <w:drawing>
-          <wp:inline xmlns:wp14="http://schemas.microsoft.com/office/word/2010/wordprocessingDrawing" wp14:editId="4406C6DC" wp14:anchorId="60BEE087">
+          <wp:inline xmlns:wp14="http://schemas.microsoft.com/office/word/2010/wordprocessingDrawing" wp14:editId="7A32D405" wp14:anchorId="60BEE087">
             <wp:extent cx="4572000" cy="2886075"/>
             <wp:effectExtent l="0" t="0" r="0" b="0"/>
             <wp:docPr id="1403179104" name="" descr="_images/aare_sa_de_42_0.png" title=""/>
@@ -3749,10 +3813,10 @@
                     <pic:cNvPicPr/>
                   </pic:nvPicPr>
                   <pic:blipFill>
-                    <a:blip r:embed="Rf2d0b808de824959">
-                      <a:extLst>
+                    <a:blip r:embed="R45ef965ce3d04483">
+                      <a:extLst xmlns:a="http://schemas.openxmlformats.org/drawingml/2006/main">
                         <a:ext xmlns:a="http://schemas.openxmlformats.org/drawingml/2006/main" uri="{28A0092B-C50C-407E-A947-70E740481C1C}">
-                          <a14:useLocalDpi val="0"/>
+                          <a14:useLocalDpi xmlns:a14="http://schemas.microsoft.com/office/drawing/2010/main" val="0"/>
                         </a:ext>
                       </a:extLst>
                     </a:blip>
@@ -3761,7 +3825,7 @@
                     </a:stretch>
                   </pic:blipFill>
                   <pic:spPr>
-                    <a:xfrm>
+                    <a:xfrm rot="0" flipH="0" flipV="0">
                       <a:off x="0" y="0"/>
                       <a:ext cx="4572000" cy="2886075"/>
                     </a:xfrm>
@@ -3776,6 +3840,18 @@
         </w:drawing>
       </w:r>
     </w:p>
+    <w:p>
+      <w:pPr>
+        <w:pStyle w:val="Heading2"/>
+        <w:rPr>
+          <w:rFonts w:ascii="Calibri" w:hAnsi="Calibri" w:eastAsia="Calibri" w:cs="Calibri"/>
+          <w:noProof w:val="0"/>
+          <w:sz w:val="22"/>
+          <w:szCs w:val="22"/>
+          <w:lang w:val="en-US"/>
+        </w:rPr>
+      </w:pPr>
+    </w:p>
     <w:p xmlns:wp14="http://schemas.microsoft.com/office/word/2010/wordml" wp14:textId="580671EB">
       <w:pPr>
         <w:pStyle w:val="Heading2"/>
@@ -3798,6 +3874,18 @@
         <w:t>3.6. Anhang</w:t>
       </w:r>
     </w:p>
+    <w:p>
+      <w:pPr>
+        <w:pStyle w:val="Heading3"/>
+        <w:rPr>
+          <w:rFonts w:ascii="Calibri" w:hAnsi="Calibri" w:eastAsia="Calibri" w:cs="Calibri"/>
+          <w:noProof w:val="0"/>
+          <w:sz w:val="22"/>
+          <w:szCs w:val="22"/>
+          <w:lang w:val="en-US"/>
+        </w:rPr>
+      </w:pPr>
+    </w:p>
     <w:p xmlns:wp14="http://schemas.microsoft.com/office/word/2010/wordml" wp14:textId="63E23FB9">
       <w:pPr>
         <w:pStyle w:val="Heading3"/>
@@ -3883,25 +3971,709 @@
           <w:szCs w:val="22"/>
           <w:lang w:val="en-US"/>
         </w:rPr>
-        <w:t xml:space="preserve"> Größe</w:t>
-      </w:r>
-    </w:p>
-    <w:p xmlns:wp14="http://schemas.microsoft.com/office/word/2010/wordml" wp14:textId="426C3C49">
-      <w:r>
-        <w:rPr>
-          <w:rFonts w:ascii="Calibri" w:hAnsi="Calibri" w:eastAsia="Calibri" w:cs="Calibri"/>
-          <w:noProof w:val="0"/>
-          <w:sz w:val="22"/>
-          <w:szCs w:val="22"/>
-          <w:lang w:val="en-US"/>
-        </w:rPr>
-        <w:t>Die folgende Tabelle enthält die Komponenten “Gfoam” und “Gfrags”, die für die Analyse gruppiert wurden. Objekte, die als Schaumstoffe gekennzeichnet sind, werden als Gfoam gruppiert und umfassen alle geschäumten Polystyrol-Kunststoffe &gt; 0,5 cm. Kunststoffteile und Objekte aus kombinierten Kunststoff- und Schaumstoffmaterialien &gt; 0,5 cm werden für die Analyse als Gfrags gruppiert.</w:t>
-      </w:r>
+        <w:t xml:space="preserve"> </w:t>
+      </w:r>
+      <w:proofErr w:type="spellStart"/>
+      <w:r>
+        <w:rPr>
+          <w:rFonts w:ascii="Calibri" w:hAnsi="Calibri" w:eastAsia="Calibri" w:cs="Calibri"/>
+          <w:noProof w:val="0"/>
+          <w:sz w:val="22"/>
+          <w:szCs w:val="22"/>
+          <w:lang w:val="en-US"/>
+        </w:rPr>
+        <w:t>Größe</w:t>
+      </w:r>
+      <w:proofErr w:type="spellEnd"/>
     </w:p>
     <w:p>
       <w:r>
+        <w:rPr>
+          <w:rFonts w:ascii="Calibri" w:hAnsi="Calibri" w:eastAsia="Calibri" w:cs="Calibri"/>
+          <w:noProof w:val="0"/>
+          <w:sz w:val="22"/>
+          <w:szCs w:val="22"/>
+          <w:lang w:val="en-US"/>
+        </w:rPr>
+        <w:t xml:space="preserve">Die </w:t>
+      </w:r>
+      <w:proofErr w:type="spellStart"/>
+      <w:r>
+        <w:rPr>
+          <w:rFonts w:ascii="Calibri" w:hAnsi="Calibri" w:eastAsia="Calibri" w:cs="Calibri"/>
+          <w:noProof w:val="0"/>
+          <w:sz w:val="22"/>
+          <w:szCs w:val="22"/>
+          <w:lang w:val="en-US"/>
+        </w:rPr>
+        <w:t>folgende</w:t>
+      </w:r>
+      <w:proofErr w:type="spellEnd"/>
+      <w:r>
+        <w:rPr>
+          <w:rFonts w:ascii="Calibri" w:hAnsi="Calibri" w:eastAsia="Calibri" w:cs="Calibri"/>
+          <w:noProof w:val="0"/>
+          <w:sz w:val="22"/>
+          <w:szCs w:val="22"/>
+          <w:lang w:val="en-US"/>
+        </w:rPr>
+        <w:t xml:space="preserve"> </w:t>
+      </w:r>
+      <w:proofErr w:type="spellStart"/>
+      <w:r>
+        <w:rPr>
+          <w:rFonts w:ascii="Calibri" w:hAnsi="Calibri" w:eastAsia="Calibri" w:cs="Calibri"/>
+          <w:noProof w:val="0"/>
+          <w:sz w:val="22"/>
+          <w:szCs w:val="22"/>
+          <w:lang w:val="en-US"/>
+        </w:rPr>
+        <w:t>Tabelle</w:t>
+      </w:r>
+      <w:proofErr w:type="spellEnd"/>
+      <w:r>
+        <w:rPr>
+          <w:rFonts w:ascii="Calibri" w:hAnsi="Calibri" w:eastAsia="Calibri" w:cs="Calibri"/>
+          <w:noProof w:val="0"/>
+          <w:sz w:val="22"/>
+          <w:szCs w:val="22"/>
+          <w:lang w:val="en-US"/>
+        </w:rPr>
+        <w:t xml:space="preserve"> </w:t>
+      </w:r>
+      <w:proofErr w:type="spellStart"/>
+      <w:r>
+        <w:rPr>
+          <w:rFonts w:ascii="Calibri" w:hAnsi="Calibri" w:eastAsia="Calibri" w:cs="Calibri"/>
+          <w:noProof w:val="0"/>
+          <w:sz w:val="22"/>
+          <w:szCs w:val="22"/>
+          <w:lang w:val="en-US"/>
+        </w:rPr>
+        <w:t>enthält</w:t>
+      </w:r>
+      <w:proofErr w:type="spellEnd"/>
+      <w:r>
+        <w:rPr>
+          <w:rFonts w:ascii="Calibri" w:hAnsi="Calibri" w:eastAsia="Calibri" w:cs="Calibri"/>
+          <w:noProof w:val="0"/>
+          <w:sz w:val="22"/>
+          <w:szCs w:val="22"/>
+          <w:lang w:val="en-US"/>
+        </w:rPr>
+        <w:t xml:space="preserve"> die </w:t>
+      </w:r>
+      <w:proofErr w:type="spellStart"/>
+      <w:r>
+        <w:rPr>
+          <w:rFonts w:ascii="Calibri" w:hAnsi="Calibri" w:eastAsia="Calibri" w:cs="Calibri"/>
+          <w:noProof w:val="0"/>
+          <w:sz w:val="22"/>
+          <w:szCs w:val="22"/>
+          <w:lang w:val="en-US"/>
+        </w:rPr>
+        <w:t>Komponenten</w:t>
+      </w:r>
+      <w:proofErr w:type="spellEnd"/>
+      <w:r>
+        <w:rPr>
+          <w:rFonts w:ascii="Calibri" w:hAnsi="Calibri" w:eastAsia="Calibri" w:cs="Calibri"/>
+          <w:noProof w:val="0"/>
+          <w:sz w:val="22"/>
+          <w:szCs w:val="22"/>
+          <w:lang w:val="en-US"/>
+        </w:rPr>
+        <w:t xml:space="preserve"> “</w:t>
+      </w:r>
+      <w:proofErr w:type="spellStart"/>
+      <w:r>
+        <w:rPr>
+          <w:rFonts w:ascii="Calibri" w:hAnsi="Calibri" w:eastAsia="Calibri" w:cs="Calibri"/>
+          <w:noProof w:val="0"/>
+          <w:sz w:val="22"/>
+          <w:szCs w:val="22"/>
+          <w:lang w:val="en-US"/>
+        </w:rPr>
+        <w:t>Gfoam</w:t>
+      </w:r>
+      <w:proofErr w:type="spellEnd"/>
+      <w:r>
+        <w:rPr>
+          <w:rFonts w:ascii="Calibri" w:hAnsi="Calibri" w:eastAsia="Calibri" w:cs="Calibri"/>
+          <w:noProof w:val="0"/>
+          <w:sz w:val="22"/>
+          <w:szCs w:val="22"/>
+          <w:lang w:val="en-US"/>
+        </w:rPr>
+        <w:t>” und “</w:t>
+      </w:r>
+      <w:proofErr w:type="spellStart"/>
+      <w:r>
+        <w:rPr>
+          <w:rFonts w:ascii="Calibri" w:hAnsi="Calibri" w:eastAsia="Calibri" w:cs="Calibri"/>
+          <w:noProof w:val="0"/>
+          <w:sz w:val="22"/>
+          <w:szCs w:val="22"/>
+          <w:lang w:val="en-US"/>
+        </w:rPr>
+        <w:t>Gfrags</w:t>
+      </w:r>
+      <w:proofErr w:type="spellEnd"/>
+      <w:r>
+        <w:rPr>
+          <w:rFonts w:ascii="Calibri" w:hAnsi="Calibri" w:eastAsia="Calibri" w:cs="Calibri"/>
+          <w:noProof w:val="0"/>
+          <w:sz w:val="22"/>
+          <w:szCs w:val="22"/>
+          <w:lang w:val="en-US"/>
+        </w:rPr>
+        <w:t xml:space="preserve">”, die für die Analyse </w:t>
+      </w:r>
+      <w:proofErr w:type="spellStart"/>
+      <w:r>
+        <w:rPr>
+          <w:rFonts w:ascii="Calibri" w:hAnsi="Calibri" w:eastAsia="Calibri" w:cs="Calibri"/>
+          <w:noProof w:val="0"/>
+          <w:sz w:val="22"/>
+          <w:szCs w:val="22"/>
+          <w:lang w:val="en-US"/>
+        </w:rPr>
+        <w:t>gruppiert</w:t>
+      </w:r>
+      <w:proofErr w:type="spellEnd"/>
+      <w:r>
+        <w:rPr>
+          <w:rFonts w:ascii="Calibri" w:hAnsi="Calibri" w:eastAsia="Calibri" w:cs="Calibri"/>
+          <w:noProof w:val="0"/>
+          <w:sz w:val="22"/>
+          <w:szCs w:val="22"/>
+          <w:lang w:val="en-US"/>
+        </w:rPr>
+        <w:t xml:space="preserve"> </w:t>
+      </w:r>
+      <w:proofErr w:type="spellStart"/>
+      <w:r>
+        <w:rPr>
+          <w:rFonts w:ascii="Calibri" w:hAnsi="Calibri" w:eastAsia="Calibri" w:cs="Calibri"/>
+          <w:noProof w:val="0"/>
+          <w:sz w:val="22"/>
+          <w:szCs w:val="22"/>
+          <w:lang w:val="en-US"/>
+        </w:rPr>
+        <w:t>wurden</w:t>
+      </w:r>
+      <w:proofErr w:type="spellEnd"/>
+      <w:r>
+        <w:rPr>
+          <w:rFonts w:ascii="Calibri" w:hAnsi="Calibri" w:eastAsia="Calibri" w:cs="Calibri"/>
+          <w:noProof w:val="0"/>
+          <w:sz w:val="22"/>
+          <w:szCs w:val="22"/>
+          <w:lang w:val="en-US"/>
+        </w:rPr>
+        <w:t xml:space="preserve">. </w:t>
+      </w:r>
+      <w:proofErr w:type="spellStart"/>
+      <w:r>
+        <w:rPr>
+          <w:rFonts w:ascii="Calibri" w:hAnsi="Calibri" w:eastAsia="Calibri" w:cs="Calibri"/>
+          <w:noProof w:val="0"/>
+          <w:sz w:val="22"/>
+          <w:szCs w:val="22"/>
+          <w:lang w:val="en-US"/>
+        </w:rPr>
+        <w:t>Objekte</w:t>
+      </w:r>
+      <w:proofErr w:type="spellEnd"/>
+      <w:r>
+        <w:rPr>
+          <w:rFonts w:ascii="Calibri" w:hAnsi="Calibri" w:eastAsia="Calibri" w:cs="Calibri"/>
+          <w:noProof w:val="0"/>
+          <w:sz w:val="22"/>
+          <w:szCs w:val="22"/>
+          <w:lang w:val="en-US"/>
+        </w:rPr>
+        <w:t xml:space="preserve">, die </w:t>
+      </w:r>
+      <w:proofErr w:type="spellStart"/>
+      <w:r>
+        <w:rPr>
+          <w:rFonts w:ascii="Calibri" w:hAnsi="Calibri" w:eastAsia="Calibri" w:cs="Calibri"/>
+          <w:noProof w:val="0"/>
+          <w:sz w:val="22"/>
+          <w:szCs w:val="22"/>
+          <w:lang w:val="en-US"/>
+        </w:rPr>
+        <w:t>als</w:t>
+      </w:r>
+      <w:proofErr w:type="spellEnd"/>
+      <w:r>
+        <w:rPr>
+          <w:rFonts w:ascii="Calibri" w:hAnsi="Calibri" w:eastAsia="Calibri" w:cs="Calibri"/>
+          <w:noProof w:val="0"/>
+          <w:sz w:val="22"/>
+          <w:szCs w:val="22"/>
+          <w:lang w:val="en-US"/>
+        </w:rPr>
+        <w:t xml:space="preserve"> </w:t>
+      </w:r>
+      <w:proofErr w:type="spellStart"/>
+      <w:r>
+        <w:rPr>
+          <w:rFonts w:ascii="Calibri" w:hAnsi="Calibri" w:eastAsia="Calibri" w:cs="Calibri"/>
+          <w:noProof w:val="0"/>
+          <w:sz w:val="22"/>
+          <w:szCs w:val="22"/>
+          <w:lang w:val="en-US"/>
+        </w:rPr>
+        <w:t>Schaumstoffe</w:t>
+      </w:r>
+      <w:proofErr w:type="spellEnd"/>
+      <w:r>
+        <w:rPr>
+          <w:rFonts w:ascii="Calibri" w:hAnsi="Calibri" w:eastAsia="Calibri" w:cs="Calibri"/>
+          <w:noProof w:val="0"/>
+          <w:sz w:val="22"/>
+          <w:szCs w:val="22"/>
+          <w:lang w:val="en-US"/>
+        </w:rPr>
+        <w:t xml:space="preserve"> </w:t>
+      </w:r>
+      <w:proofErr w:type="spellStart"/>
+      <w:r>
+        <w:rPr>
+          <w:rFonts w:ascii="Calibri" w:hAnsi="Calibri" w:eastAsia="Calibri" w:cs="Calibri"/>
+          <w:noProof w:val="0"/>
+          <w:sz w:val="22"/>
+          <w:szCs w:val="22"/>
+          <w:lang w:val="en-US"/>
+        </w:rPr>
+        <w:t>gekennzeichnet</w:t>
+      </w:r>
+      <w:proofErr w:type="spellEnd"/>
+      <w:r>
+        <w:rPr>
+          <w:rFonts w:ascii="Calibri" w:hAnsi="Calibri" w:eastAsia="Calibri" w:cs="Calibri"/>
+          <w:noProof w:val="0"/>
+          <w:sz w:val="22"/>
+          <w:szCs w:val="22"/>
+          <w:lang w:val="en-US"/>
+        </w:rPr>
+        <w:t xml:space="preserve"> </w:t>
+      </w:r>
+      <w:proofErr w:type="spellStart"/>
+      <w:r>
+        <w:rPr>
+          <w:rFonts w:ascii="Calibri" w:hAnsi="Calibri" w:eastAsia="Calibri" w:cs="Calibri"/>
+          <w:noProof w:val="0"/>
+          <w:sz w:val="22"/>
+          <w:szCs w:val="22"/>
+          <w:lang w:val="en-US"/>
+        </w:rPr>
+        <w:t>sind</w:t>
+      </w:r>
+      <w:proofErr w:type="spellEnd"/>
+      <w:r>
+        <w:rPr>
+          <w:rFonts w:ascii="Calibri" w:hAnsi="Calibri" w:eastAsia="Calibri" w:cs="Calibri"/>
+          <w:noProof w:val="0"/>
+          <w:sz w:val="22"/>
+          <w:szCs w:val="22"/>
+          <w:lang w:val="en-US"/>
+        </w:rPr>
+        <w:t xml:space="preserve">, </w:t>
+      </w:r>
+      <w:proofErr w:type="spellStart"/>
+      <w:r>
+        <w:rPr>
+          <w:rFonts w:ascii="Calibri" w:hAnsi="Calibri" w:eastAsia="Calibri" w:cs="Calibri"/>
+          <w:noProof w:val="0"/>
+          <w:sz w:val="22"/>
+          <w:szCs w:val="22"/>
+          <w:lang w:val="en-US"/>
+        </w:rPr>
+        <w:t>werden</w:t>
+      </w:r>
+      <w:proofErr w:type="spellEnd"/>
+      <w:r>
+        <w:rPr>
+          <w:rFonts w:ascii="Calibri" w:hAnsi="Calibri" w:eastAsia="Calibri" w:cs="Calibri"/>
+          <w:noProof w:val="0"/>
+          <w:sz w:val="22"/>
+          <w:szCs w:val="22"/>
+          <w:lang w:val="en-US"/>
+        </w:rPr>
+        <w:t xml:space="preserve"> </w:t>
+      </w:r>
+      <w:proofErr w:type="spellStart"/>
+      <w:r>
+        <w:rPr>
+          <w:rFonts w:ascii="Calibri" w:hAnsi="Calibri" w:eastAsia="Calibri" w:cs="Calibri"/>
+          <w:noProof w:val="0"/>
+          <w:sz w:val="22"/>
+          <w:szCs w:val="22"/>
+          <w:lang w:val="en-US"/>
+        </w:rPr>
+        <w:t>als</w:t>
+      </w:r>
+      <w:proofErr w:type="spellEnd"/>
+      <w:r>
+        <w:rPr>
+          <w:rFonts w:ascii="Calibri" w:hAnsi="Calibri" w:eastAsia="Calibri" w:cs="Calibri"/>
+          <w:noProof w:val="0"/>
+          <w:sz w:val="22"/>
+          <w:szCs w:val="22"/>
+          <w:lang w:val="en-US"/>
+        </w:rPr>
+        <w:t xml:space="preserve"> </w:t>
+      </w:r>
+      <w:proofErr w:type="spellStart"/>
+      <w:r>
+        <w:rPr>
+          <w:rFonts w:ascii="Calibri" w:hAnsi="Calibri" w:eastAsia="Calibri" w:cs="Calibri"/>
+          <w:noProof w:val="0"/>
+          <w:sz w:val="22"/>
+          <w:szCs w:val="22"/>
+          <w:lang w:val="en-US"/>
+        </w:rPr>
+        <w:t>Gfoam</w:t>
+      </w:r>
+      <w:proofErr w:type="spellEnd"/>
+      <w:r>
+        <w:rPr>
+          <w:rFonts w:ascii="Calibri" w:hAnsi="Calibri" w:eastAsia="Calibri" w:cs="Calibri"/>
+          <w:noProof w:val="0"/>
+          <w:sz w:val="22"/>
+          <w:szCs w:val="22"/>
+          <w:lang w:val="en-US"/>
+        </w:rPr>
+        <w:t xml:space="preserve"> </w:t>
+      </w:r>
+      <w:proofErr w:type="spellStart"/>
+      <w:r>
+        <w:rPr>
+          <w:rFonts w:ascii="Calibri" w:hAnsi="Calibri" w:eastAsia="Calibri" w:cs="Calibri"/>
+          <w:noProof w:val="0"/>
+          <w:sz w:val="22"/>
+          <w:szCs w:val="22"/>
+          <w:lang w:val="en-US"/>
+        </w:rPr>
+        <w:t>gruppiert</w:t>
+      </w:r>
+      <w:proofErr w:type="spellEnd"/>
+      <w:r>
+        <w:rPr>
+          <w:rFonts w:ascii="Calibri" w:hAnsi="Calibri" w:eastAsia="Calibri" w:cs="Calibri"/>
+          <w:noProof w:val="0"/>
+          <w:sz w:val="22"/>
+          <w:szCs w:val="22"/>
+          <w:lang w:val="en-US"/>
+        </w:rPr>
+        <w:t xml:space="preserve"> und </w:t>
+      </w:r>
+      <w:proofErr w:type="spellStart"/>
+      <w:r>
+        <w:rPr>
+          <w:rFonts w:ascii="Calibri" w:hAnsi="Calibri" w:eastAsia="Calibri" w:cs="Calibri"/>
+          <w:noProof w:val="0"/>
+          <w:sz w:val="22"/>
+          <w:szCs w:val="22"/>
+          <w:lang w:val="en-US"/>
+        </w:rPr>
+        <w:t>umfassen</w:t>
+      </w:r>
+      <w:proofErr w:type="spellEnd"/>
+      <w:r>
+        <w:rPr>
+          <w:rFonts w:ascii="Calibri" w:hAnsi="Calibri" w:eastAsia="Calibri" w:cs="Calibri"/>
+          <w:noProof w:val="0"/>
+          <w:sz w:val="22"/>
+          <w:szCs w:val="22"/>
+          <w:lang w:val="en-US"/>
+        </w:rPr>
+        <w:t xml:space="preserve"> alle </w:t>
+      </w:r>
+      <w:proofErr w:type="spellStart"/>
+      <w:r>
+        <w:rPr>
+          <w:rFonts w:ascii="Calibri" w:hAnsi="Calibri" w:eastAsia="Calibri" w:cs="Calibri"/>
+          <w:noProof w:val="0"/>
+          <w:sz w:val="22"/>
+          <w:szCs w:val="22"/>
+          <w:lang w:val="en-US"/>
+        </w:rPr>
+        <w:t>geschäumten</w:t>
+      </w:r>
+      <w:proofErr w:type="spellEnd"/>
+      <w:r>
+        <w:rPr>
+          <w:rFonts w:ascii="Calibri" w:hAnsi="Calibri" w:eastAsia="Calibri" w:cs="Calibri"/>
+          <w:noProof w:val="0"/>
+          <w:sz w:val="22"/>
+          <w:szCs w:val="22"/>
+          <w:lang w:val="en-US"/>
+        </w:rPr>
+        <w:t xml:space="preserve"> </w:t>
+      </w:r>
+      <w:proofErr w:type="spellStart"/>
+      <w:r>
+        <w:rPr>
+          <w:rFonts w:ascii="Calibri" w:hAnsi="Calibri" w:eastAsia="Calibri" w:cs="Calibri"/>
+          <w:noProof w:val="0"/>
+          <w:sz w:val="22"/>
+          <w:szCs w:val="22"/>
+          <w:lang w:val="en-US"/>
+        </w:rPr>
+        <w:t>Polystyrol-Kunststoffe</w:t>
+      </w:r>
+      <w:proofErr w:type="spellEnd"/>
+      <w:r>
+        <w:rPr>
+          <w:rFonts w:ascii="Calibri" w:hAnsi="Calibri" w:eastAsia="Calibri" w:cs="Calibri"/>
+          <w:noProof w:val="0"/>
+          <w:sz w:val="22"/>
+          <w:szCs w:val="22"/>
+          <w:lang w:val="en-US"/>
+        </w:rPr>
+        <w:t xml:space="preserve"> &gt; 0,5 cm. </w:t>
+      </w:r>
+      <w:proofErr w:type="spellStart"/>
+      <w:r>
+        <w:rPr>
+          <w:rFonts w:ascii="Calibri" w:hAnsi="Calibri" w:eastAsia="Calibri" w:cs="Calibri"/>
+          <w:noProof w:val="0"/>
+          <w:sz w:val="22"/>
+          <w:szCs w:val="22"/>
+          <w:lang w:val="en-US"/>
+        </w:rPr>
+        <w:t>Kunststoffteile</w:t>
+      </w:r>
+      <w:proofErr w:type="spellEnd"/>
+      <w:r>
+        <w:rPr>
+          <w:rFonts w:ascii="Calibri" w:hAnsi="Calibri" w:eastAsia="Calibri" w:cs="Calibri"/>
+          <w:noProof w:val="0"/>
+          <w:sz w:val="22"/>
+          <w:szCs w:val="22"/>
+          <w:lang w:val="en-US"/>
+        </w:rPr>
+        <w:t xml:space="preserve"> und </w:t>
+      </w:r>
+      <w:proofErr w:type="spellStart"/>
+      <w:r>
+        <w:rPr>
+          <w:rFonts w:ascii="Calibri" w:hAnsi="Calibri" w:eastAsia="Calibri" w:cs="Calibri"/>
+          <w:noProof w:val="0"/>
+          <w:sz w:val="22"/>
+          <w:szCs w:val="22"/>
+          <w:lang w:val="en-US"/>
+        </w:rPr>
+        <w:t>Objekte</w:t>
+      </w:r>
+      <w:proofErr w:type="spellEnd"/>
+      <w:r>
+        <w:rPr>
+          <w:rFonts w:ascii="Calibri" w:hAnsi="Calibri" w:eastAsia="Calibri" w:cs="Calibri"/>
+          <w:noProof w:val="0"/>
+          <w:sz w:val="22"/>
+          <w:szCs w:val="22"/>
+          <w:lang w:val="en-US"/>
+        </w:rPr>
+        <w:t xml:space="preserve"> </w:t>
+      </w:r>
+      <w:proofErr w:type="spellStart"/>
+      <w:r>
+        <w:rPr>
+          <w:rFonts w:ascii="Calibri" w:hAnsi="Calibri" w:eastAsia="Calibri" w:cs="Calibri"/>
+          <w:noProof w:val="0"/>
+          <w:sz w:val="22"/>
+          <w:szCs w:val="22"/>
+          <w:lang w:val="en-US"/>
+        </w:rPr>
+        <w:t>aus</w:t>
+      </w:r>
+      <w:proofErr w:type="spellEnd"/>
+      <w:r>
+        <w:rPr>
+          <w:rFonts w:ascii="Calibri" w:hAnsi="Calibri" w:eastAsia="Calibri" w:cs="Calibri"/>
+          <w:noProof w:val="0"/>
+          <w:sz w:val="22"/>
+          <w:szCs w:val="22"/>
+          <w:lang w:val="en-US"/>
+        </w:rPr>
+        <w:t xml:space="preserve"> </w:t>
+      </w:r>
+      <w:proofErr w:type="spellStart"/>
+      <w:r>
+        <w:rPr>
+          <w:rFonts w:ascii="Calibri" w:hAnsi="Calibri" w:eastAsia="Calibri" w:cs="Calibri"/>
+          <w:noProof w:val="0"/>
+          <w:sz w:val="22"/>
+          <w:szCs w:val="22"/>
+          <w:lang w:val="en-US"/>
+        </w:rPr>
+        <w:t>kombinierten</w:t>
+      </w:r>
+      <w:proofErr w:type="spellEnd"/>
+      <w:r>
+        <w:rPr>
+          <w:rFonts w:ascii="Calibri" w:hAnsi="Calibri" w:eastAsia="Calibri" w:cs="Calibri"/>
+          <w:noProof w:val="0"/>
+          <w:sz w:val="22"/>
+          <w:szCs w:val="22"/>
+          <w:lang w:val="en-US"/>
+        </w:rPr>
+        <w:t xml:space="preserve"> </w:t>
+      </w:r>
+      <w:proofErr w:type="spellStart"/>
+      <w:r>
+        <w:rPr>
+          <w:rFonts w:ascii="Calibri" w:hAnsi="Calibri" w:eastAsia="Calibri" w:cs="Calibri"/>
+          <w:noProof w:val="0"/>
+          <w:sz w:val="22"/>
+          <w:szCs w:val="22"/>
+          <w:lang w:val="en-US"/>
+        </w:rPr>
+        <w:t>Kunststoff</w:t>
+      </w:r>
+      <w:proofErr w:type="spellEnd"/>
+      <w:r>
+        <w:rPr>
+          <w:rFonts w:ascii="Calibri" w:hAnsi="Calibri" w:eastAsia="Calibri" w:cs="Calibri"/>
+          <w:noProof w:val="0"/>
+          <w:sz w:val="22"/>
+          <w:szCs w:val="22"/>
+          <w:lang w:val="en-US"/>
+        </w:rPr>
+        <w:t xml:space="preserve">- und </w:t>
+      </w:r>
+      <w:proofErr w:type="spellStart"/>
+      <w:r>
+        <w:rPr>
+          <w:rFonts w:ascii="Calibri" w:hAnsi="Calibri" w:eastAsia="Calibri" w:cs="Calibri"/>
+          <w:noProof w:val="0"/>
+          <w:sz w:val="22"/>
+          <w:szCs w:val="22"/>
+          <w:lang w:val="en-US"/>
+        </w:rPr>
+        <w:t>Schaumstoffmaterialien</w:t>
+      </w:r>
+      <w:proofErr w:type="spellEnd"/>
+      <w:r>
+        <w:rPr>
+          <w:rFonts w:ascii="Calibri" w:hAnsi="Calibri" w:eastAsia="Calibri" w:cs="Calibri"/>
+          <w:noProof w:val="0"/>
+          <w:sz w:val="22"/>
+          <w:szCs w:val="22"/>
+          <w:lang w:val="en-US"/>
+        </w:rPr>
+        <w:t xml:space="preserve"> &gt; 0,5 cm </w:t>
+      </w:r>
+      <w:proofErr w:type="spellStart"/>
+      <w:r>
+        <w:rPr>
+          <w:rFonts w:ascii="Calibri" w:hAnsi="Calibri" w:eastAsia="Calibri" w:cs="Calibri"/>
+          <w:noProof w:val="0"/>
+          <w:sz w:val="22"/>
+          <w:szCs w:val="22"/>
+          <w:lang w:val="en-US"/>
+        </w:rPr>
+        <w:t>werden</w:t>
+      </w:r>
+      <w:proofErr w:type="spellEnd"/>
+      <w:r>
+        <w:rPr>
+          <w:rFonts w:ascii="Calibri" w:hAnsi="Calibri" w:eastAsia="Calibri" w:cs="Calibri"/>
+          <w:noProof w:val="0"/>
+          <w:sz w:val="22"/>
+          <w:szCs w:val="22"/>
+          <w:lang w:val="en-US"/>
+        </w:rPr>
+        <w:t xml:space="preserve"> für die Analyse </w:t>
+      </w:r>
+      <w:proofErr w:type="spellStart"/>
+      <w:r>
+        <w:rPr>
+          <w:rFonts w:ascii="Calibri" w:hAnsi="Calibri" w:eastAsia="Calibri" w:cs="Calibri"/>
+          <w:noProof w:val="0"/>
+          <w:sz w:val="22"/>
+          <w:szCs w:val="22"/>
+          <w:lang w:val="en-US"/>
+        </w:rPr>
+        <w:t>als</w:t>
+      </w:r>
+      <w:proofErr w:type="spellEnd"/>
+      <w:r>
+        <w:rPr>
+          <w:rFonts w:ascii="Calibri" w:hAnsi="Calibri" w:eastAsia="Calibri" w:cs="Calibri"/>
+          <w:noProof w:val="0"/>
+          <w:sz w:val="22"/>
+          <w:szCs w:val="22"/>
+          <w:lang w:val="en-US"/>
+        </w:rPr>
+        <w:t xml:space="preserve"> </w:t>
+      </w:r>
+      <w:proofErr w:type="spellStart"/>
+      <w:r>
+        <w:rPr>
+          <w:rFonts w:ascii="Calibri" w:hAnsi="Calibri" w:eastAsia="Calibri" w:cs="Calibri"/>
+          <w:noProof w:val="0"/>
+          <w:sz w:val="22"/>
+          <w:szCs w:val="22"/>
+          <w:lang w:val="en-US"/>
+        </w:rPr>
+        <w:t>Gfrags</w:t>
+      </w:r>
+      <w:proofErr w:type="spellEnd"/>
+      <w:r>
+        <w:rPr>
+          <w:rFonts w:ascii="Calibri" w:hAnsi="Calibri" w:eastAsia="Calibri" w:cs="Calibri"/>
+          <w:noProof w:val="0"/>
+          <w:sz w:val="22"/>
+          <w:szCs w:val="22"/>
+          <w:lang w:val="en-US"/>
+        </w:rPr>
+        <w:t xml:space="preserve"> </w:t>
+      </w:r>
+      <w:proofErr w:type="spellStart"/>
+      <w:r>
+        <w:rPr>
+          <w:rFonts w:ascii="Calibri" w:hAnsi="Calibri" w:eastAsia="Calibri" w:cs="Calibri"/>
+          <w:noProof w:val="0"/>
+          <w:sz w:val="22"/>
+          <w:szCs w:val="22"/>
+          <w:lang w:val="en-US"/>
+        </w:rPr>
+        <w:t>gruppiert</w:t>
+      </w:r>
+      <w:proofErr w:type="spellEnd"/>
+      <w:r>
+        <w:rPr>
+          <w:rFonts w:ascii="Calibri" w:hAnsi="Calibri" w:eastAsia="Calibri" w:cs="Calibri"/>
+          <w:noProof w:val="0"/>
+          <w:sz w:val="22"/>
+          <w:szCs w:val="22"/>
+          <w:lang w:val="en-US"/>
+        </w:rPr>
+        <w:t>.</w:t>
+      </w:r>
+    </w:p>
+    <w:p>
+      <w:r>
         <w:br w:type="page"/>
       </w:r>
+    </w:p>
+    <w:p>
+      <w:pPr>
+        <w:pStyle w:val="Normal"/>
+        <w:rPr>
+          <w:rFonts w:ascii="Calibri" w:hAnsi="Calibri" w:eastAsia="Calibri" w:cs="Calibri"/>
+          <w:noProof w:val="0"/>
+          <w:sz w:val="22"/>
+          <w:szCs w:val="22"/>
+          <w:lang w:val="en-US"/>
+        </w:rPr>
+      </w:pPr>
     </w:p>
     <w:p xmlns:wp14="http://schemas.microsoft.com/office/word/2010/wordml" wp14:textId="0681D01C">
       <w:r>
@@ -3934,7 +4706,7 @@
     <w:p xmlns:wp14="http://schemas.microsoft.com/office/word/2010/wordml" wp14:textId="2AD28F25">
       <w:r>
         <w:drawing>
-          <wp:inline xmlns:wp14="http://schemas.microsoft.com/office/word/2010/wordprocessingDrawing" wp14:editId="44529F65" wp14:anchorId="1F87BC37">
+          <wp:inline xmlns:wp14="http://schemas.microsoft.com/office/word/2010/wordprocessingDrawing" wp14:editId="3E8E925F" wp14:anchorId="1F87BC37">
             <wp:extent cx="4572000" cy="3238500"/>
             <wp:effectExtent l="0" t="0" r="0" b="0"/>
             <wp:docPr id="1370337975" name="" descr="_images/aare_sa_de_45_0.png" title=""/>
@@ -3949,7 +4721,7 @@
                     <pic:cNvPicPr/>
                   </pic:nvPicPr>
                   <pic:blipFill>
-                    <a:blip r:embed="R0a82626a4bf24858">
+                    <a:blip r:embed="R2f157fe2864440a5">
                       <a:extLst xmlns:a="http://schemas.openxmlformats.org/drawingml/2006/main">
                         <a:ext xmlns:a="http://schemas.openxmlformats.org/drawingml/2006/main" uri="{28A0092B-C50C-407E-A947-70E740481C1C}">
                           <a14:useLocalDpi xmlns:a14="http://schemas.microsoft.com/office/drawing/2010/main" val="0"/>
@@ -4025,7 +4797,7 @@
           <w:lang w:val="en-US"/>
         </w:rPr>
       </w:pPr>
-      <w:hyperlink w:anchor="anhang" r:id="R9679681a4d404b76">
+      <w:hyperlink w:anchor="anhang" r:id="Re31a086eb9604a4f">
         <w:r>
           <w:rPr>
             <w:rStyle w:val="Hyperlink"/>
